--- a/template_pagare.docx
+++ b/template_pagare.docx
@@ -2,110 +2,9 @@
 <file path=word/document.xml><?xml version="1.0" encoding="utf-8"?>
 <w:document xmlns:wpc="http://schemas.microsoft.com/office/word/2010/wordprocessingCanvas" xmlns:cx="http://schemas.microsoft.com/office/drawing/2014/chartex" xmlns:cx1="http://schemas.microsoft.com/office/drawing/2015/9/8/chartex" xmlns:cx2="http://schemas.microsoft.com/office/drawing/2015/10/21/chartex" xmlns:cx3="http://schemas.microsoft.com/office/drawing/2016/5/9/chartex" xmlns:cx4="http://schemas.microsoft.com/office/drawing/2016/5/10/chartex" xmlns:cx5="http://schemas.microsoft.com/office/drawing/2016/5/11/chartex" xmlns:cx6="http://schemas.microsoft.com/office/drawing/2016/5/12/chartex" xmlns:cx7="http://schemas.microsoft.com/office/drawing/2016/5/13/chartex" xmlns:cx8="http://schemas.microsoft.com/office/drawing/2016/5/14/chartex" xmlns:mc="http://schemas.openxmlformats.org/markup-compatibility/2006" xmlns:aink="http://schemas.microsoft.com/office/drawing/2016/ink" xmlns:am3d="http://schemas.microsoft.com/office/drawing/2017/model3d" xmlns:o="urn:schemas-microsoft-com:office:office" xmlns:oel="http://schemas.microsoft.com/office/2019/extlst" xmlns:r="http://schemas.openxmlformats.org/officeDocument/2006/relationships" xmlns:m="http://schemas.openxmlformats.org/officeDocument/2006/math" xmlns:v="urn:schemas-microsoft-com:vml" xmlns:wp14="http://schemas.microsoft.com/office/word/2010/wordprocessingDrawing" xmlns:wp="http://schemas.openxmlformats.org/drawingml/2006/wordprocessingDrawing" xmlns:w10="urn:schemas-microsoft-com:office:word" xmlns:w="http://schemas.openxmlformats.org/wordprocessingml/2006/main" xmlns:w14="http://schemas.microsoft.com/office/word/2010/wordml" xmlns:w15="http://schemas.microsoft.com/office/word/2012/wordml" xmlns:w16cex="http://schemas.microsoft.com/office/word/2018/wordml/cex" xmlns:w16cid="http://schemas.microsoft.com/office/word/2016/wordml/cid" xmlns:w16="http://schemas.microsoft.com/office/word/2018/wordml" xmlns:w16du="http://schemas.microsoft.com/office/word/2023/wordml/word16du" xmlns:w16sdtdh="http://schemas.microsoft.com/office/word/2020/wordml/sdtdatahash" xmlns:w16sdtfl="http://schemas.microsoft.com/office/word/2024/wordml/sdtformatlock" xmlns:w16se="http://schemas.microsoft.com/office/word/2015/wordml/symex" xmlns:wpg="http://schemas.microsoft.com/office/word/2010/wordprocessingGroup" xmlns:wpi="http://schemas.microsoft.com/office/word/2010/wordprocessingInk" xmlns:wne="http://schemas.microsoft.com/office/word/2006/wordml" xmlns:wps="http://schemas.microsoft.com/office/word/2010/wordprocessingShape" mc:Ignorable="w14 w15 w16se w16cid w16 w16cex w16sdtdh w16sdtfl w16du wp14">
   <w:body>
-    <w:tbl>
-      <w:tblPr>
-        <w:tblStyle w:val="Tablaconcuadrcula"/>
-        <w:tblpPr w:leftFromText="141" w:rightFromText="141" w:horzAnchor="margin" w:tblpY="525"/>
-        <w:tblW w:w="9072" w:type="dxa"/>
-        <w:tblLook w:val="04A0" w:firstRow="1" w:lastRow="0" w:firstColumn="1" w:lastColumn="0" w:noHBand="0" w:noVBand="1"/>
-      </w:tblPr>
-      <w:tblGrid>
-        <w:gridCol w:w="2268"/>
-        <w:gridCol w:w="2268"/>
-        <w:gridCol w:w="2268"/>
-        <w:gridCol w:w="2268"/>
-      </w:tblGrid>
-      <w:tr>
-        <w:trPr>
-          <w:trHeight w:val="397"/>
-        </w:trPr>
-        <w:tc>
-          <w:tcPr>
-            <w:tcW w:w="2268" w:type="dxa"/>
-          </w:tcPr>
-          <w:p>
-            <w:pPr>
-              <w:pStyle w:val="EstiloFirma"/>
-              <w:jc w:val="left"/>
-              <w:rPr>
-                <w:szCs w:val="20"/>
-              </w:rPr>
-            </w:pPr>
-            <w:r>
-              <w:rPr>
-                <w:szCs w:val="20"/>
-              </w:rPr>
-              <w:t>Pago No.</w:t>
-            </w:r>
-          </w:p>
-        </w:tc>
-        <w:tc>
-          <w:tcPr>
-            <w:tcW w:w="2268" w:type="dxa"/>
-          </w:tcPr>
-          <w:p>
-            <w:pPr>
-              <w:pStyle w:val="EstiloFirma"/>
-              <w:jc w:val="left"/>
-              <w:rPr>
-                <w:szCs w:val="20"/>
-              </w:rPr>
-            </w:pPr>
-            <w:r>
-              <w:rPr>
-                <w:szCs w:val="20"/>
-              </w:rPr>
-              <w:t>Interés</w:t>
-            </w:r>
-          </w:p>
-        </w:tc>
-        <w:tc>
-          <w:tcPr>
-            <w:tcW w:w="2268" w:type="dxa"/>
-          </w:tcPr>
-          <w:p>
-            <w:pPr>
-              <w:pStyle w:val="EstiloFirma"/>
-              <w:jc w:val="left"/>
-              <w:rPr>
-                <w:szCs w:val="20"/>
-              </w:rPr>
-            </w:pPr>
-            <w:r>
-              <w:rPr>
-                <w:szCs w:val="20"/>
-              </w:rPr>
-              <w:t>Capital</w:t>
-            </w:r>
-          </w:p>
-        </w:tc>
-        <w:tc>
-          <w:tcPr>
-            <w:tcW w:w="2268" w:type="dxa"/>
-          </w:tcPr>
-          <w:p>
-            <w:pPr>
-              <w:pStyle w:val="EstiloFirma"/>
-              <w:jc w:val="left"/>
-              <w:rPr>
-                <w:szCs w:val="20"/>
-              </w:rPr>
-            </w:pPr>
-            <w:r>
-              <w:rPr>
-                <w:szCs w:val="20"/>
-              </w:rPr>
-              <w:t>Saldo Insoluto</w:t>
-            </w:r>
-          </w:p>
-        </w:tc>
-      </w:tr>
-    </w:tbl>
     <w:p>
       <w:pPr>
-        <w:tabs>
-          <w:tab w:val="left" w:pos="1440"/>
-        </w:tabs>
+        <w:pStyle w:val="ListaManual"/>
       </w:pPr>
       <w:r>
         <w:tab/>
@@ -1314,6 +1213,18 @@
       </w:tblBorders>
     </w:tblPr>
   </w:style>
+  <w:style w:type="paragraph" w:customStyle="1" w:styleId="ListaManual">
+    <w:name w:val="Lista_Manual"/>
+    <w:basedOn w:val="ParrafoJustificado"/>
+    <w:qFormat/>
+    <w:rsid w:val="008758F0"/>
+    <w:pPr>
+      <w:tabs>
+        <w:tab w:val="left" w:pos="1440"/>
+      </w:tabs>
+      <w:ind w:left="709" w:hanging="709"/>
+    </w:pPr>
+  </w:style>
 </w:styles>
 </file>
 
